--- a/Assets/NonUnityUploads/Narrative/Pre-Level Blurbs.docx
+++ b/Assets/NonUnityUploads/Narrative/Pre-Level Blurbs.docx
@@ -128,38 +128,88 @@
         <w:rPr>
           <w:rtl w:val="0"/>
         </w:rPr>
-      </w:r>
-    </w:p>
-    <w:p>
-      <w:pPr>
-        <w:rPr/>
-      </w:pPr>
-      <w:r>
-        <w:rPr>
-          <w:rtl w:val="0"/>
-        </w:rPr>
-        <w:t xml:space="preserve">Blue (Gravity) Inktroduction</w:t>
-      </w:r>
-    </w:p>
-    <w:p>
-      <w:pPr>
-        <w:rPr/>
-      </w:pPr>
-      <w:r>
-        <w:rPr>
-          <w:rtl w:val="0"/>
-        </w:rPr>
-      </w:r>
-    </w:p>
-    <w:p>
-      <w:pPr>
-        <w:rPr/>
-      </w:pPr>
-      <w:r>
-        <w:rPr>
-          <w:rtl w:val="0"/>
-        </w:rPr>
-        <w:t xml:space="preserve">(insert here)</w:t>
+        <w:br w:type="textWrapping"/>
+        <w:t xml:space="preserve">“Laser” Inktroduction</w:t>
+        <w:br w:type="textWrapping"/>
+        <w:br w:type="textWrapping"/>
+        <w:t xml:space="preserve">Well the defense system seems to be working</w:t>
+      </w:r>
+    </w:p>
+    <w:p>
+      <w:pPr>
+        <w:rPr/>
+      </w:pPr>
+      <w:r>
+        <w:rPr>
+          <w:rtl w:val="0"/>
+        </w:rPr>
+        <w:t xml:space="preserve">At least there’s some color now…</w:t>
+      </w:r>
+    </w:p>
+    <w:p>
+      <w:pPr>
+        <w:rPr/>
+      </w:pPr>
+      <w:r>
+        <w:rPr>
+          <w:rtl w:val="0"/>
+        </w:rPr>
+        <w:t xml:space="preserve">This kingdom feels empty without color</w:t>
+        <w:br w:type="textWrapping"/>
+      </w:r>
+    </w:p>
+    <w:p>
+      <w:pPr>
+        <w:rPr/>
+      </w:pPr>
+      <w:r>
+        <w:rPr>
+          <w:rtl w:val="0"/>
+        </w:rPr>
+        <w:t xml:space="preserve">Blue (Gravity) Inktroduction (WIP)</w:t>
+      </w:r>
+    </w:p>
+    <w:p>
+      <w:pPr>
+        <w:rPr/>
+      </w:pPr>
+      <w:r>
+        <w:rPr>
+          <w:rtl w:val="0"/>
+        </w:rPr>
+      </w:r>
+    </w:p>
+    <w:p>
+      <w:pPr>
+        <w:rPr/>
+      </w:pPr>
+      <w:r>
+        <w:rPr>
+          <w:rtl w:val="0"/>
+        </w:rPr>
+        <w:t xml:space="preserve">The Font of Reality…</w:t>
+      </w:r>
+    </w:p>
+    <w:p>
+      <w:pPr>
+        <w:rPr/>
+      </w:pPr>
+      <w:r>
+        <w:rPr>
+          <w:rtl w:val="0"/>
+        </w:rPr>
+        <w:t xml:space="preserve">A new color for me to use</w:t>
+      </w:r>
+    </w:p>
+    <w:p>
+      <w:pPr>
+        <w:rPr/>
+      </w:pPr>
+      <w:r>
+        <w:rPr>
+          <w:rtl w:val="0"/>
+        </w:rPr>
+        <w:t xml:space="preserve">It’s good to see more color in the kingdom</w:t>
         <w:br w:type="textWrapping"/>
         <w:br w:type="textWrapping"/>
         <w:t xml:space="preserve">Red (Harmful) Inktroduction</w:t>
@@ -183,7 +233,29 @@
         <w:rPr>
           <w:rtl w:val="0"/>
         </w:rPr>
-        <w:t xml:space="preserve">(insert here)</w:t>
+        <w:t xml:space="preserve">The Font of Pain…</w:t>
+      </w:r>
+    </w:p>
+    <w:p>
+      <w:pPr>
+        <w:rPr/>
+      </w:pPr>
+      <w:r>
+        <w:rPr>
+          <w:rtl w:val="0"/>
+        </w:rPr>
+        <w:t xml:space="preserve">A dangerous place to be sure</w:t>
+      </w:r>
+    </w:p>
+    <w:p>
+      <w:pPr>
+        <w:rPr/>
+      </w:pPr>
+      <w:r>
+        <w:rPr>
+          <w:rtl w:val="0"/>
+        </w:rPr>
+        <w:t xml:space="preserve">Although necessary, I shouldn’t stay too long</w:t>
       </w:r>
     </w:p>
     <w:p>
